--- a/MINIPRJ-dossier individuel de Nathan.docx
+++ b/MINIPRJ-dossier individuel de Nathan.docx
@@ -1,9 +1,7 @@
 
 <file path=word/document.xml><?xml version="1.0" encoding="utf-8"?>
-<w:document xmlns:wpc="http://schemas.microsoft.com/office/word/2010/wordprocessingCanvas" xmlns:mc="http://schemas.openxmlformats.org/markup-compatibility/2006" xmlns:o="urn:schemas-microsoft-com:office:office" xmlns:r="http://schemas.openxmlformats.org/officeDocument/2006/relationships" xmlns:m="http://schemas.openxmlformats.org/officeDocument/2006/math" xmlns:v="urn:schemas-microsoft-com:vml" xmlns:wp14="http://schemas.microsoft.com/office/word/2010/wordprocessingDrawing" xmlns:wp="http://schemas.openxmlformats.org/drawingml/2006/wordprocessingDrawing" xmlns:w10="urn:schemas-microsoft-com:office:word" xmlns:w="http://schemas.openxmlformats.org/wordprocessingml/2006/main" xmlns:w14="http://schemas.microsoft.com/office/word/2010/wordml" xmlns:w15="http://schemas.microsoft.com/office/word/2012/wordml" xmlns:wpg="http://schemas.microsoft.com/office/word/2010/wordprocessingGroup" xmlns:wpi="http://schemas.microsoft.com/office/word/2010/wordprocessingInk" xmlns:wne="http://schemas.microsoft.com/office/word/2006/wordml" xmlns:wps="http://schemas.microsoft.com/office/word/2010/wordprocessingShape" mc:Ignorable="w14 w15 wp14">
+<w:document xmlns:wpc="http://schemas.microsoft.com/office/word/2010/wordprocessingCanvas" xmlns:cx="http://schemas.microsoft.com/office/drawing/2014/chartex" xmlns:cx1="http://schemas.microsoft.com/office/drawing/2015/9/8/chartex" xmlns:cx2="http://schemas.microsoft.com/office/drawing/2015/10/21/chartex" xmlns:cx3="http://schemas.microsoft.com/office/drawing/2016/5/9/chartex" xmlns:cx4="http://schemas.microsoft.com/office/drawing/2016/5/10/chartex" xmlns:cx5="http://schemas.microsoft.com/office/drawing/2016/5/11/chartex" xmlns:cx6="http://schemas.microsoft.com/office/drawing/2016/5/12/chartex" xmlns:cx7="http://schemas.microsoft.com/office/drawing/2016/5/13/chartex" xmlns:cx8="http://schemas.microsoft.com/office/drawing/2016/5/14/chartex" xmlns:mc="http://schemas.openxmlformats.org/markup-compatibility/2006" xmlns:aink="http://schemas.microsoft.com/office/drawing/2016/ink" xmlns:am3d="http://schemas.microsoft.com/office/drawing/2017/model3d" xmlns:o="urn:schemas-microsoft-com:office:office" xmlns:r="http://schemas.openxmlformats.org/officeDocument/2006/relationships" xmlns:m="http://schemas.openxmlformats.org/officeDocument/2006/math" xmlns:v="urn:schemas-microsoft-com:vml" xmlns:wp14="http://schemas.microsoft.com/office/word/2010/wordprocessingDrawing" xmlns:wp="http://schemas.openxmlformats.org/drawingml/2006/wordprocessingDrawing" xmlns:w10="urn:schemas-microsoft-com:office:word" xmlns:w="http://schemas.openxmlformats.org/wordprocessingml/2006/main" xmlns:w14="http://schemas.microsoft.com/office/word/2010/wordml" xmlns:w15="http://schemas.microsoft.com/office/word/2012/wordml" xmlns:w16cid="http://schemas.microsoft.com/office/word/2016/wordml/cid" xmlns:w16se="http://schemas.microsoft.com/office/word/2015/wordml/symex" xmlns:wpg="http://schemas.microsoft.com/office/word/2010/wordprocessingGroup" xmlns:wpi="http://schemas.microsoft.com/office/word/2010/wordprocessingInk" xmlns:wne="http://schemas.microsoft.com/office/word/2006/wordml" xmlns:wps="http://schemas.microsoft.com/office/word/2010/wordprocessingShape" mc:Ignorable="w14 w15 w16se w16cid wp14">
   <w:body>
-    <w:bookmarkStart w:id="0" w:name="_GoBack"/>
-    <w:bookmarkEnd w:id="0"/>
     <w:p>
       <w:pPr>
         <w:jc w:val="center"/>
@@ -153,6 +151,14 @@
           <w:sz w:val="40"/>
         </w:rPr>
         <w:t>individuel</w:t>
+      </w:r>
+      <w:r>
+        <w:rPr>
+          <w:b/>
+          <w:bCs/>
+          <w:sz w:val="40"/>
+        </w:rPr>
+        <w:t> : Nathan CHEVALIER</w:t>
       </w:r>
     </w:p>
     <w:p>
@@ -428,6 +434,12 @@
                 <w:szCs w:val="22"/>
               </w:rPr>
             </w:pPr>
+            <w:r>
+              <w:rPr>
+                <w:szCs w:val="22"/>
+              </w:rPr>
+              <w:t>Discussion autour du besoin et des différentes solutions composants/logiciels</w:t>
+            </w:r>
           </w:p>
           <w:p>
             <w:pPr>
@@ -475,6 +487,12 @@
                 <w:szCs w:val="22"/>
               </w:rPr>
             </w:pPr>
+            <w:r>
+              <w:rPr>
+                <w:szCs w:val="22"/>
+              </w:rPr>
+              <w:t>Décision de partir sur un Raspberry avec modules groove (tps réel), premiers branchements</w:t>
+            </w:r>
           </w:p>
           <w:p>
             <w:pPr>
@@ -522,6 +540,12 @@
                 <w:szCs w:val="22"/>
               </w:rPr>
             </w:pPr>
+            <w:r>
+              <w:rPr>
+                <w:szCs w:val="22"/>
+              </w:rPr>
+              <w:t>Besoin de configurer les modules</w:t>
+            </w:r>
           </w:p>
           <w:p>
             <w:pPr>
@@ -561,6 +585,19 @@
                 <w:szCs w:val="22"/>
               </w:rPr>
               <w:t>Etape à venir </w:t>
+            </w:r>
+          </w:p>
+          <w:p>
+            <w:pPr>
+              <w:rPr>
+                <w:szCs w:val="22"/>
+              </w:rPr>
+            </w:pPr>
+            <w:r>
+              <w:rPr>
+                <w:szCs w:val="22"/>
+              </w:rPr>
+              <w:t>Configurer les modules</w:t>
             </w:r>
           </w:p>
           <w:p>
@@ -713,6 +750,18 @@
                 <w:szCs w:val="22"/>
               </w:rPr>
             </w:pPr>
+            <w:r>
+              <w:rPr>
+                <w:szCs w:val="22"/>
+              </w:rPr>
+              <w:t>Chacun avance sur sa partie depuis que les parties ont été distribuées</w:t>
+            </w:r>
+            <w:r>
+              <w:rPr>
+                <w:szCs w:val="22"/>
+              </w:rPr>
+              <w:t xml:space="preserve"> en mettant en commun régulièrement</w:t>
+            </w:r>
           </w:p>
           <w:p>
             <w:pPr>
@@ -760,13 +809,18 @@
                 <w:szCs w:val="22"/>
               </w:rPr>
             </w:pPr>
-          </w:p>
-          <w:p>
-            <w:pPr>
-              <w:rPr>
-                <w:szCs w:val="22"/>
-              </w:rPr>
-            </w:pPr>
+            <w:r>
+              <w:rPr>
+                <w:szCs w:val="22"/>
+              </w:rPr>
+              <w:t>Configuration du module</w:t>
+            </w:r>
+            <w:r>
+              <w:rPr>
+                <w:szCs w:val="22"/>
+              </w:rPr>
+              <w:t>, de la carte Raspberry et ajouts de librairies</w:t>
+            </w:r>
           </w:p>
           <w:p>
             <w:pPr>
@@ -807,6 +861,12 @@
                 <w:szCs w:val="22"/>
               </w:rPr>
             </w:pPr>
+            <w:r>
+              <w:rPr>
+                <w:szCs w:val="22"/>
+              </w:rPr>
+              <w:t>Liaisons entre matériel et logiciel</w:t>
+            </w:r>
           </w:p>
           <w:p>
             <w:pPr>
@@ -854,6 +914,12 @@
                 <w:szCs w:val="22"/>
               </w:rPr>
             </w:pPr>
+            <w:r>
+              <w:rPr>
+                <w:szCs w:val="22"/>
+              </w:rPr>
+              <w:t>Interpréter les données</w:t>
+            </w:r>
           </w:p>
           <w:p>
             <w:pPr>
@@ -1004,6 +1070,12 @@
                 <w:szCs w:val="22"/>
               </w:rPr>
             </w:pPr>
+            <w:r>
+              <w:rPr>
+                <w:szCs w:val="22"/>
+              </w:rPr>
+              <w:t>Chacun avance sur sa partie depuis que les parties ont été distribuées en mettant en commun régulièrement</w:t>
+            </w:r>
           </w:p>
           <w:p>
             <w:pPr>
@@ -1051,6 +1123,20 @@
                 <w:szCs w:val="22"/>
               </w:rPr>
             </w:pPr>
+            <w:r>
+              <w:rPr>
+                <w:szCs w:val="22"/>
+              </w:rPr>
+              <w:t xml:space="preserve">Création de l’affichage de l’horloge avec </w:t>
+            </w:r>
+            <w:proofErr w:type="spellStart"/>
+            <w:r>
+              <w:rPr>
+                <w:szCs w:val="22"/>
+              </w:rPr>
+              <w:t>tkinter</w:t>
+            </w:r>
+            <w:proofErr w:type="spellEnd"/>
           </w:p>
           <w:p>
             <w:pPr>
@@ -1098,6 +1184,34 @@
                 <w:szCs w:val="22"/>
               </w:rPr>
             </w:pPr>
+            <w:r>
+              <w:rPr>
+                <w:szCs w:val="22"/>
+              </w:rPr>
+              <w:t xml:space="preserve">Ne pas utiliser de fonctions bloquantes ni de </w:t>
+            </w:r>
+            <w:proofErr w:type="spellStart"/>
+            <w:proofErr w:type="gramStart"/>
+            <w:r>
+              <w:rPr>
+                <w:szCs w:val="22"/>
+              </w:rPr>
+              <w:t>sleep</w:t>
+            </w:r>
+            <w:proofErr w:type="spellEnd"/>
+            <w:r>
+              <w:rPr>
+                <w:szCs w:val="22"/>
+              </w:rPr>
+              <w:t>(</w:t>
+            </w:r>
+            <w:proofErr w:type="gramEnd"/>
+            <w:r>
+              <w:rPr>
+                <w:szCs w:val="22"/>
+              </w:rPr>
+              <w:t>)</w:t>
+            </w:r>
           </w:p>
           <w:p>
             <w:pPr>
@@ -1145,6 +1259,12 @@
                 <w:szCs w:val="22"/>
               </w:rPr>
             </w:pPr>
+            <w:r>
+              <w:rPr>
+                <w:szCs w:val="22"/>
+              </w:rPr>
+              <w:t>Ajouter le capteur température</w:t>
+            </w:r>
           </w:p>
           <w:p>
             <w:pPr>
@@ -1206,6 +1326,12 @@
                 <w:szCs w:val="22"/>
               </w:rPr>
             </w:pPr>
+            <w:r>
+              <w:rPr>
+                <w:szCs w:val="22"/>
+              </w:rPr>
+              <w:t>http://tkinter.fdex.eu/doc/caw.html</w:t>
+            </w:r>
           </w:p>
           <w:p>
             <w:pPr>
@@ -1289,13 +1415,12 @@
                 <w:szCs w:val="22"/>
               </w:rPr>
             </w:pPr>
-          </w:p>
-          <w:p>
-            <w:pPr>
-              <w:rPr>
-                <w:szCs w:val="22"/>
-              </w:rPr>
-            </w:pPr>
+            <w:r>
+              <w:rPr>
+                <w:szCs w:val="22"/>
+              </w:rPr>
+              <w:t>Chacun finalise sa partie pour mettre en commun les solutions et s’assurer qu’il n’y a pas de conflits de conception</w:t>
+            </w:r>
           </w:p>
           <w:p>
             <w:pPr>
@@ -1336,13 +1461,12 @@
                 <w:szCs w:val="22"/>
               </w:rPr>
             </w:pPr>
-          </w:p>
-          <w:p>
-            <w:pPr>
-              <w:rPr>
-                <w:szCs w:val="22"/>
-              </w:rPr>
-            </w:pPr>
+            <w:r>
+              <w:rPr>
+                <w:szCs w:val="22"/>
+              </w:rPr>
+              <w:t>Ajout d’un capteur température en bus w1 et interprétation des données</w:t>
+            </w:r>
           </w:p>
           <w:p>
             <w:pPr>
@@ -1383,6 +1507,12 @@
                 <w:szCs w:val="22"/>
               </w:rPr>
             </w:pPr>
+            <w:r>
+              <w:rPr>
+                <w:szCs w:val="22"/>
+              </w:rPr>
+              <w:t>Ports GPIO ne pouvant pas être modifiés</w:t>
+            </w:r>
           </w:p>
           <w:p>
             <w:pPr>
@@ -1430,6 +1560,24 @@
                 <w:szCs w:val="22"/>
               </w:rPr>
             </w:pPr>
+            <w:r>
+              <w:rPr>
+                <w:szCs w:val="22"/>
+              </w:rPr>
+              <w:t>Rassembler le code, réaliser les branchement</w:t>
+            </w:r>
+            <w:r>
+              <w:rPr>
+                <w:szCs w:val="22"/>
+              </w:rPr>
+              <w:t>s</w:t>
+            </w:r>
+            <w:r>
+              <w:rPr>
+                <w:szCs w:val="22"/>
+              </w:rPr>
+              <w:t xml:space="preserve"> et s’assurer du fonctionnement général</w:t>
+            </w:r>
           </w:p>
           <w:p>
             <w:pPr>
@@ -1484,20 +1632,14 @@
                 <w:szCs w:val="22"/>
               </w:rPr>
             </w:pPr>
-          </w:p>
-          <w:p>
-            <w:pPr>
-              <w:rPr>
-                <w:szCs w:val="22"/>
-              </w:rPr>
-            </w:pPr>
-          </w:p>
-          <w:p>
-            <w:pPr>
-              <w:rPr>
-                <w:szCs w:val="22"/>
-              </w:rPr>
-            </w:pPr>
+            <w:r>
+              <w:rPr>
+                <w:szCs w:val="22"/>
+              </w:rPr>
+              <w:t>http://www.framboise314.fr/mesure-de-temperature-1-wire-ds18b20-avec-le-raspberry-pi/</w:t>
+            </w:r>
+            <w:bookmarkStart w:id="0" w:name="_GoBack"/>
+            <w:bookmarkEnd w:id="0"/>
           </w:p>
         </w:tc>
       </w:tr>
@@ -1512,7 +1654,7 @@
     <w:p>
       <w:pPr>
         <w:rPr>
-          <w:b/>
+          <w:szCs w:val="22"/>
         </w:rPr>
       </w:pPr>
       <w:r>
@@ -1523,568 +1665,11 @@
       </w:r>
       <w:r>
         <w:rPr>
-          <w:b/>
+          <w:szCs w:val="22"/>
         </w:rPr>
         <w:lastRenderedPageBreak/>
-        <w:t>Séance 5</w:t>
+        <w:t xml:space="preserve">Afin de terminer le projet à temps, de nombreuses heures ont été effectuées entre les séances. Lors du passage à l’oral, les branchements n’étaient pas encore réalisés. </w:t>
       </w:r>
-      <w:r>
-        <w:rPr>
-          <w:b/>
-        </w:rPr>
-        <w:t> :</w:t>
-      </w:r>
-    </w:p>
-    <w:tbl>
-      <w:tblPr>
-        <w:tblW w:w="0" w:type="auto"/>
-        <w:tblBorders>
-          <w:top w:val="single" w:sz="4" w:space="0" w:color="auto"/>
-          <w:left w:val="single" w:sz="4" w:space="0" w:color="auto"/>
-          <w:bottom w:val="single" w:sz="4" w:space="0" w:color="auto"/>
-          <w:right w:val="single" w:sz="4" w:space="0" w:color="auto"/>
-          <w:insideH w:val="single" w:sz="4" w:space="0" w:color="auto"/>
-          <w:insideV w:val="single" w:sz="4" w:space="0" w:color="auto"/>
-        </w:tblBorders>
-        <w:tblLook w:val="04A0" w:firstRow="1" w:lastRow="0" w:firstColumn="1" w:lastColumn="0" w:noHBand="0" w:noVBand="1"/>
-      </w:tblPr>
-      <w:tblGrid>
-        <w:gridCol w:w="10456"/>
-      </w:tblGrid>
-      <w:tr>
-        <w:trPr>
-          <w:trHeight w:val="1134"/>
-        </w:trPr>
-        <w:tc>
-          <w:tcPr>
-            <w:tcW w:w="10606" w:type="dxa"/>
-            <w:shd w:val="clear" w:color="auto" w:fill="auto"/>
-          </w:tcPr>
-          <w:p>
-            <w:pPr>
-              <w:rPr>
-                <w:b/>
-                <w:szCs w:val="22"/>
-              </w:rPr>
-            </w:pPr>
-            <w:r>
-              <w:rPr>
-                <w:b/>
-                <w:szCs w:val="22"/>
-              </w:rPr>
-              <w:t>Etat d’avancement du projet groupe</w:t>
-            </w:r>
-          </w:p>
-          <w:p>
-            <w:pPr>
-              <w:rPr>
-                <w:szCs w:val="22"/>
-              </w:rPr>
-            </w:pPr>
-          </w:p>
-          <w:p>
-            <w:pPr>
-              <w:rPr>
-                <w:szCs w:val="22"/>
-              </w:rPr>
-            </w:pPr>
-          </w:p>
-          <w:p>
-            <w:pPr>
-              <w:rPr>
-                <w:szCs w:val="22"/>
-              </w:rPr>
-            </w:pPr>
-          </w:p>
-        </w:tc>
-      </w:tr>
-      <w:tr>
-        <w:trPr>
-          <w:trHeight w:val="1134"/>
-        </w:trPr>
-        <w:tc>
-          <w:tcPr>
-            <w:tcW w:w="10606" w:type="dxa"/>
-            <w:shd w:val="clear" w:color="auto" w:fill="auto"/>
-          </w:tcPr>
-          <w:p>
-            <w:pPr>
-              <w:rPr>
-                <w:b/>
-                <w:szCs w:val="22"/>
-              </w:rPr>
-            </w:pPr>
-            <w:r>
-              <w:rPr>
-                <w:b/>
-                <w:szCs w:val="22"/>
-              </w:rPr>
-              <w:t>Bilan de ma participation personnelle</w:t>
-            </w:r>
-          </w:p>
-          <w:p>
-            <w:pPr>
-              <w:rPr>
-                <w:szCs w:val="22"/>
-              </w:rPr>
-            </w:pPr>
-          </w:p>
-          <w:p>
-            <w:pPr>
-              <w:rPr>
-                <w:szCs w:val="22"/>
-              </w:rPr>
-            </w:pPr>
-          </w:p>
-          <w:p>
-            <w:pPr>
-              <w:rPr>
-                <w:szCs w:val="22"/>
-              </w:rPr>
-            </w:pPr>
-          </w:p>
-        </w:tc>
-      </w:tr>
-      <w:tr>
-        <w:trPr>
-          <w:trHeight w:val="1134"/>
-        </w:trPr>
-        <w:tc>
-          <w:tcPr>
-            <w:tcW w:w="10606" w:type="dxa"/>
-            <w:shd w:val="clear" w:color="auto" w:fill="auto"/>
-          </w:tcPr>
-          <w:p>
-            <w:pPr>
-              <w:rPr>
-                <w:b/>
-                <w:szCs w:val="22"/>
-              </w:rPr>
-            </w:pPr>
-            <w:r>
-              <w:rPr>
-                <w:b/>
-                <w:szCs w:val="22"/>
-              </w:rPr>
-              <w:t>Difficultés rencontrées, besoin d’aide</w:t>
-            </w:r>
-          </w:p>
-          <w:p>
-            <w:pPr>
-              <w:rPr>
-                <w:szCs w:val="22"/>
-              </w:rPr>
-            </w:pPr>
-          </w:p>
-          <w:p>
-            <w:pPr>
-              <w:rPr>
-                <w:szCs w:val="22"/>
-              </w:rPr>
-            </w:pPr>
-          </w:p>
-          <w:p>
-            <w:pPr>
-              <w:rPr>
-                <w:szCs w:val="22"/>
-              </w:rPr>
-            </w:pPr>
-          </w:p>
-        </w:tc>
-      </w:tr>
-      <w:tr>
-        <w:trPr>
-          <w:trHeight w:val="1134"/>
-        </w:trPr>
-        <w:tc>
-          <w:tcPr>
-            <w:tcW w:w="10606" w:type="dxa"/>
-            <w:shd w:val="clear" w:color="auto" w:fill="auto"/>
-          </w:tcPr>
-          <w:p>
-            <w:pPr>
-              <w:rPr>
-                <w:b/>
-                <w:szCs w:val="22"/>
-              </w:rPr>
-            </w:pPr>
-            <w:r>
-              <w:rPr>
-                <w:b/>
-                <w:szCs w:val="22"/>
-              </w:rPr>
-              <w:t>Etape à venir </w:t>
-            </w:r>
-          </w:p>
-          <w:p>
-            <w:pPr>
-              <w:rPr>
-                <w:szCs w:val="22"/>
-              </w:rPr>
-            </w:pPr>
-          </w:p>
-          <w:p>
-            <w:pPr>
-              <w:rPr>
-                <w:szCs w:val="22"/>
-              </w:rPr>
-            </w:pPr>
-          </w:p>
-          <w:p>
-            <w:pPr>
-              <w:rPr>
-                <w:szCs w:val="22"/>
-              </w:rPr>
-            </w:pPr>
-          </w:p>
-        </w:tc>
-      </w:tr>
-      <w:tr>
-        <w:trPr>
-          <w:trHeight w:val="1134"/>
-        </w:trPr>
-        <w:tc>
-          <w:tcPr>
-            <w:tcW w:w="10606" w:type="dxa"/>
-            <w:shd w:val="clear" w:color="auto" w:fill="auto"/>
-          </w:tcPr>
-          <w:p>
-            <w:pPr>
-              <w:rPr>
-                <w:b/>
-                <w:szCs w:val="22"/>
-              </w:rPr>
-            </w:pPr>
-            <w:r>
-              <w:rPr>
-                <w:b/>
-                <w:szCs w:val="22"/>
-              </w:rPr>
-              <w:t>Bibliographie</w:t>
-            </w:r>
-            <w:r>
-              <w:rPr>
-                <w:b/>
-                <w:szCs w:val="22"/>
-              </w:rPr>
-              <w:t>, adresses des pages web utilisées</w:t>
-            </w:r>
-          </w:p>
-          <w:p>
-            <w:pPr>
-              <w:rPr>
-                <w:szCs w:val="22"/>
-              </w:rPr>
-            </w:pPr>
-          </w:p>
-          <w:p>
-            <w:pPr>
-              <w:rPr>
-                <w:szCs w:val="22"/>
-              </w:rPr>
-            </w:pPr>
-          </w:p>
-          <w:p>
-            <w:pPr>
-              <w:rPr>
-                <w:szCs w:val="22"/>
-              </w:rPr>
-            </w:pPr>
-          </w:p>
-        </w:tc>
-      </w:tr>
-    </w:tbl>
-    <w:p>
-      <w:pPr>
-        <w:rPr>
-          <w:szCs w:val="22"/>
-        </w:rPr>
-      </w:pPr>
-    </w:p>
-    <w:p>
-      <w:pPr>
-        <w:rPr>
-          <w:b/>
-        </w:rPr>
-      </w:pPr>
-      <w:r>
-        <w:rPr>
-          <w:b/>
-        </w:rPr>
-        <w:t>Séance 6</w:t>
-      </w:r>
-      <w:r>
-        <w:rPr>
-          <w:b/>
-        </w:rPr>
-        <w:t> :</w:t>
-      </w:r>
-    </w:p>
-    <w:tbl>
-      <w:tblPr>
-        <w:tblW w:w="0" w:type="auto"/>
-        <w:tblBorders>
-          <w:top w:val="single" w:sz="4" w:space="0" w:color="auto"/>
-          <w:left w:val="single" w:sz="4" w:space="0" w:color="auto"/>
-          <w:bottom w:val="single" w:sz="4" w:space="0" w:color="auto"/>
-          <w:right w:val="single" w:sz="4" w:space="0" w:color="auto"/>
-          <w:insideH w:val="single" w:sz="4" w:space="0" w:color="auto"/>
-          <w:insideV w:val="single" w:sz="4" w:space="0" w:color="auto"/>
-        </w:tblBorders>
-        <w:tblLook w:val="04A0" w:firstRow="1" w:lastRow="0" w:firstColumn="1" w:lastColumn="0" w:noHBand="0" w:noVBand="1"/>
-      </w:tblPr>
-      <w:tblGrid>
-        <w:gridCol w:w="10456"/>
-      </w:tblGrid>
-      <w:tr>
-        <w:trPr>
-          <w:trHeight w:val="1417"/>
-        </w:trPr>
-        <w:tc>
-          <w:tcPr>
-            <w:tcW w:w="10606" w:type="dxa"/>
-            <w:shd w:val="clear" w:color="auto" w:fill="auto"/>
-          </w:tcPr>
-          <w:p>
-            <w:pPr>
-              <w:rPr>
-                <w:b/>
-                <w:szCs w:val="22"/>
-              </w:rPr>
-            </w:pPr>
-            <w:r>
-              <w:rPr>
-                <w:b/>
-                <w:szCs w:val="22"/>
-              </w:rPr>
-              <w:t>Etat d’avancement du projet groupe</w:t>
-            </w:r>
-          </w:p>
-          <w:p>
-            <w:pPr>
-              <w:rPr>
-                <w:szCs w:val="22"/>
-              </w:rPr>
-            </w:pPr>
-          </w:p>
-          <w:p>
-            <w:pPr>
-              <w:rPr>
-                <w:szCs w:val="22"/>
-              </w:rPr>
-            </w:pPr>
-          </w:p>
-          <w:p>
-            <w:pPr>
-              <w:rPr>
-                <w:szCs w:val="22"/>
-              </w:rPr>
-            </w:pPr>
-          </w:p>
-        </w:tc>
-      </w:tr>
-      <w:tr>
-        <w:trPr>
-          <w:trHeight w:val="1417"/>
-        </w:trPr>
-        <w:tc>
-          <w:tcPr>
-            <w:tcW w:w="10606" w:type="dxa"/>
-            <w:shd w:val="clear" w:color="auto" w:fill="auto"/>
-          </w:tcPr>
-          <w:p>
-            <w:pPr>
-              <w:rPr>
-                <w:b/>
-                <w:szCs w:val="22"/>
-              </w:rPr>
-            </w:pPr>
-            <w:r>
-              <w:rPr>
-                <w:b/>
-                <w:szCs w:val="22"/>
-              </w:rPr>
-              <w:t>Bilan de ma participation personnelle</w:t>
-            </w:r>
-          </w:p>
-          <w:p>
-            <w:pPr>
-              <w:rPr>
-                <w:szCs w:val="22"/>
-              </w:rPr>
-            </w:pPr>
-          </w:p>
-          <w:p>
-            <w:pPr>
-              <w:rPr>
-                <w:szCs w:val="22"/>
-              </w:rPr>
-            </w:pPr>
-          </w:p>
-          <w:p>
-            <w:pPr>
-              <w:rPr>
-                <w:szCs w:val="22"/>
-              </w:rPr>
-            </w:pPr>
-          </w:p>
-        </w:tc>
-      </w:tr>
-      <w:tr>
-        <w:trPr>
-          <w:trHeight w:val="1417"/>
-        </w:trPr>
-        <w:tc>
-          <w:tcPr>
-            <w:tcW w:w="10606" w:type="dxa"/>
-            <w:shd w:val="clear" w:color="auto" w:fill="auto"/>
-          </w:tcPr>
-          <w:p>
-            <w:pPr>
-              <w:rPr>
-                <w:b/>
-                <w:szCs w:val="22"/>
-              </w:rPr>
-            </w:pPr>
-            <w:r>
-              <w:rPr>
-                <w:b/>
-                <w:szCs w:val="22"/>
-              </w:rPr>
-              <w:t>Difficultés rencontrées, besoin d’aide</w:t>
-            </w:r>
-          </w:p>
-          <w:p>
-            <w:pPr>
-              <w:rPr>
-                <w:szCs w:val="22"/>
-              </w:rPr>
-            </w:pPr>
-          </w:p>
-          <w:p>
-            <w:pPr>
-              <w:rPr>
-                <w:szCs w:val="22"/>
-              </w:rPr>
-            </w:pPr>
-          </w:p>
-          <w:p>
-            <w:pPr>
-              <w:rPr>
-                <w:szCs w:val="22"/>
-              </w:rPr>
-            </w:pPr>
-          </w:p>
-        </w:tc>
-      </w:tr>
-      <w:tr>
-        <w:trPr>
-          <w:trHeight w:val="1417"/>
-        </w:trPr>
-        <w:tc>
-          <w:tcPr>
-            <w:tcW w:w="10606" w:type="dxa"/>
-            <w:shd w:val="clear" w:color="auto" w:fill="auto"/>
-          </w:tcPr>
-          <w:p>
-            <w:pPr>
-              <w:rPr>
-                <w:b/>
-                <w:szCs w:val="22"/>
-              </w:rPr>
-            </w:pPr>
-            <w:r>
-              <w:rPr>
-                <w:b/>
-                <w:szCs w:val="22"/>
-              </w:rPr>
-              <w:t>Etape à venir </w:t>
-            </w:r>
-          </w:p>
-          <w:p>
-            <w:pPr>
-              <w:rPr>
-                <w:szCs w:val="22"/>
-              </w:rPr>
-            </w:pPr>
-          </w:p>
-          <w:p>
-            <w:pPr>
-              <w:rPr>
-                <w:szCs w:val="22"/>
-              </w:rPr>
-            </w:pPr>
-          </w:p>
-          <w:p>
-            <w:pPr>
-              <w:rPr>
-                <w:szCs w:val="22"/>
-              </w:rPr>
-            </w:pPr>
-          </w:p>
-        </w:tc>
-      </w:tr>
-      <w:tr>
-        <w:trPr>
-          <w:trHeight w:val="1417"/>
-        </w:trPr>
-        <w:tc>
-          <w:tcPr>
-            <w:tcW w:w="10606" w:type="dxa"/>
-            <w:shd w:val="clear" w:color="auto" w:fill="auto"/>
-          </w:tcPr>
-          <w:p>
-            <w:pPr>
-              <w:rPr>
-                <w:b/>
-                <w:szCs w:val="22"/>
-              </w:rPr>
-            </w:pPr>
-            <w:r>
-              <w:rPr>
-                <w:b/>
-                <w:szCs w:val="22"/>
-              </w:rPr>
-              <w:t>Bibliographie</w:t>
-            </w:r>
-            <w:r>
-              <w:rPr>
-                <w:b/>
-                <w:szCs w:val="22"/>
-              </w:rPr>
-              <w:t>, adresses des pages web utilisées</w:t>
-            </w:r>
-          </w:p>
-          <w:p>
-            <w:pPr>
-              <w:rPr>
-                <w:szCs w:val="22"/>
-              </w:rPr>
-            </w:pPr>
-          </w:p>
-          <w:p>
-            <w:pPr>
-              <w:rPr>
-                <w:szCs w:val="22"/>
-              </w:rPr>
-            </w:pPr>
-          </w:p>
-          <w:p>
-            <w:pPr>
-              <w:rPr>
-                <w:szCs w:val="22"/>
-              </w:rPr>
-            </w:pPr>
-          </w:p>
-        </w:tc>
-      </w:tr>
-    </w:tbl>
-    <w:p>
-      <w:pPr>
-        <w:rPr>
-          <w:szCs w:val="22"/>
-        </w:rPr>
-      </w:pPr>
     </w:p>
     <w:sectPr>
       <w:headerReference w:type="default" r:id="rId10"/>
@@ -2101,7 +1686,7 @@
 </file>
 
 <file path=word/endnotes.xml><?xml version="1.0" encoding="utf-8"?>
-<w:endnotes xmlns:wpc="http://schemas.microsoft.com/office/word/2010/wordprocessingCanvas" xmlns:mc="http://schemas.openxmlformats.org/markup-compatibility/2006" xmlns:o="urn:schemas-microsoft-com:office:office" xmlns:r="http://schemas.openxmlformats.org/officeDocument/2006/relationships" xmlns:m="http://schemas.openxmlformats.org/officeDocument/2006/math" xmlns:v="urn:schemas-microsoft-com:vml" xmlns:wp14="http://schemas.microsoft.com/office/word/2010/wordprocessingDrawing" xmlns:wp="http://schemas.openxmlformats.org/drawingml/2006/wordprocessingDrawing" xmlns:w10="urn:schemas-microsoft-com:office:word" xmlns:w="http://schemas.openxmlformats.org/wordprocessingml/2006/main" xmlns:w14="http://schemas.microsoft.com/office/word/2010/wordml" xmlns:w15="http://schemas.microsoft.com/office/word/2012/wordml" xmlns:wpg="http://schemas.microsoft.com/office/word/2010/wordprocessingGroup" xmlns:wpi="http://schemas.microsoft.com/office/word/2010/wordprocessingInk" xmlns:wne="http://schemas.microsoft.com/office/word/2006/wordml" xmlns:wps="http://schemas.microsoft.com/office/word/2010/wordprocessingShape" mc:Ignorable="w14 w15 wp14">
+<w:endnotes xmlns:wpc="http://schemas.microsoft.com/office/word/2010/wordprocessingCanvas" xmlns:cx="http://schemas.microsoft.com/office/drawing/2014/chartex" xmlns:cx1="http://schemas.microsoft.com/office/drawing/2015/9/8/chartex" xmlns:cx2="http://schemas.microsoft.com/office/drawing/2015/10/21/chartex" xmlns:cx3="http://schemas.microsoft.com/office/drawing/2016/5/9/chartex" xmlns:cx4="http://schemas.microsoft.com/office/drawing/2016/5/10/chartex" xmlns:cx5="http://schemas.microsoft.com/office/drawing/2016/5/11/chartex" xmlns:cx6="http://schemas.microsoft.com/office/drawing/2016/5/12/chartex" xmlns:cx7="http://schemas.microsoft.com/office/drawing/2016/5/13/chartex" xmlns:cx8="http://schemas.microsoft.com/office/drawing/2016/5/14/chartex" xmlns:mc="http://schemas.openxmlformats.org/markup-compatibility/2006" xmlns:aink="http://schemas.microsoft.com/office/drawing/2016/ink" xmlns:am3d="http://schemas.microsoft.com/office/drawing/2017/model3d" xmlns:o="urn:schemas-microsoft-com:office:office" xmlns:r="http://schemas.openxmlformats.org/officeDocument/2006/relationships" xmlns:m="http://schemas.openxmlformats.org/officeDocument/2006/math" xmlns:v="urn:schemas-microsoft-com:vml" xmlns:wp14="http://schemas.microsoft.com/office/word/2010/wordprocessingDrawing" xmlns:wp="http://schemas.openxmlformats.org/drawingml/2006/wordprocessingDrawing" xmlns:w10="urn:schemas-microsoft-com:office:word" xmlns:w="http://schemas.openxmlformats.org/wordprocessingml/2006/main" xmlns:w14="http://schemas.microsoft.com/office/word/2010/wordml" xmlns:w15="http://schemas.microsoft.com/office/word/2012/wordml" xmlns:w16cid="http://schemas.microsoft.com/office/word/2016/wordml/cid" xmlns:w16se="http://schemas.microsoft.com/office/word/2015/wordml/symex" xmlns:wpg="http://schemas.microsoft.com/office/word/2010/wordprocessingGroup" xmlns:wpi="http://schemas.microsoft.com/office/word/2010/wordprocessingInk" xmlns:wne="http://schemas.microsoft.com/office/word/2006/wordml" xmlns:wps="http://schemas.microsoft.com/office/word/2010/wordprocessingShape" mc:Ignorable="w14 w15 w16se w16cid wp14">
   <w:endnote w:type="separator" w:id="-1">
     <w:p>
       <w:r>
@@ -2120,7 +1705,7 @@
 </file>
 
 <file path=word/footer1.xml><?xml version="1.0" encoding="utf-8"?>
-<w:ftr xmlns:wpc="http://schemas.microsoft.com/office/word/2010/wordprocessingCanvas" xmlns:mc="http://schemas.openxmlformats.org/markup-compatibility/2006" xmlns:o="urn:schemas-microsoft-com:office:office" xmlns:r="http://schemas.openxmlformats.org/officeDocument/2006/relationships" xmlns:m="http://schemas.openxmlformats.org/officeDocument/2006/math" xmlns:v="urn:schemas-microsoft-com:vml" xmlns:wp14="http://schemas.microsoft.com/office/word/2010/wordprocessingDrawing" xmlns:wp="http://schemas.openxmlformats.org/drawingml/2006/wordprocessingDrawing" xmlns:w10="urn:schemas-microsoft-com:office:word" xmlns:w="http://schemas.openxmlformats.org/wordprocessingml/2006/main" xmlns:w14="http://schemas.microsoft.com/office/word/2010/wordml" xmlns:w15="http://schemas.microsoft.com/office/word/2012/wordml" xmlns:wpg="http://schemas.microsoft.com/office/word/2010/wordprocessingGroup" xmlns:wpi="http://schemas.microsoft.com/office/word/2010/wordprocessingInk" xmlns:wne="http://schemas.microsoft.com/office/word/2006/wordml" xmlns:wps="http://schemas.microsoft.com/office/word/2010/wordprocessingShape" mc:Ignorable="w14 w15 wp14">
+<w:ftr xmlns:wpc="http://schemas.microsoft.com/office/word/2010/wordprocessingCanvas" xmlns:cx="http://schemas.microsoft.com/office/drawing/2014/chartex" xmlns:cx1="http://schemas.microsoft.com/office/drawing/2015/9/8/chartex" xmlns:cx2="http://schemas.microsoft.com/office/drawing/2015/10/21/chartex" xmlns:cx3="http://schemas.microsoft.com/office/drawing/2016/5/9/chartex" xmlns:cx4="http://schemas.microsoft.com/office/drawing/2016/5/10/chartex" xmlns:cx5="http://schemas.microsoft.com/office/drawing/2016/5/11/chartex" xmlns:cx6="http://schemas.microsoft.com/office/drawing/2016/5/12/chartex" xmlns:cx7="http://schemas.microsoft.com/office/drawing/2016/5/13/chartex" xmlns:cx8="http://schemas.microsoft.com/office/drawing/2016/5/14/chartex" xmlns:mc="http://schemas.openxmlformats.org/markup-compatibility/2006" xmlns:aink="http://schemas.microsoft.com/office/drawing/2016/ink" xmlns:am3d="http://schemas.microsoft.com/office/drawing/2017/model3d" xmlns:o="urn:schemas-microsoft-com:office:office" xmlns:r="http://schemas.openxmlformats.org/officeDocument/2006/relationships" xmlns:m="http://schemas.openxmlformats.org/officeDocument/2006/math" xmlns:v="urn:schemas-microsoft-com:vml" xmlns:wp14="http://schemas.microsoft.com/office/word/2010/wordprocessingDrawing" xmlns:wp="http://schemas.openxmlformats.org/drawingml/2006/wordprocessingDrawing" xmlns:w10="urn:schemas-microsoft-com:office:word" xmlns:w="http://schemas.openxmlformats.org/wordprocessingml/2006/main" xmlns:w14="http://schemas.microsoft.com/office/word/2010/wordml" xmlns:w15="http://schemas.microsoft.com/office/word/2012/wordml" xmlns:w16cid="http://schemas.microsoft.com/office/word/2016/wordml/cid" xmlns:w16se="http://schemas.microsoft.com/office/word/2015/wordml/symex" xmlns:wpg="http://schemas.microsoft.com/office/word/2010/wordprocessingGroup" xmlns:wpi="http://schemas.microsoft.com/office/word/2010/wordprocessingInk" xmlns:wne="http://schemas.microsoft.com/office/word/2006/wordml" xmlns:wps="http://schemas.microsoft.com/office/word/2010/wordprocessingShape" mc:Ignorable="w14 w15 w16se w16cid wp14">
   <w:p>
     <w:pPr>
       <w:pStyle w:val="Pieddepage"/>
@@ -2177,7 +1762,7 @@
 </file>
 
 <file path=word/footer2.xml><?xml version="1.0" encoding="utf-8"?>
-<w:ftr xmlns:wpc="http://schemas.microsoft.com/office/word/2010/wordprocessingCanvas" xmlns:mc="http://schemas.openxmlformats.org/markup-compatibility/2006" xmlns:o="urn:schemas-microsoft-com:office:office" xmlns:r="http://schemas.openxmlformats.org/officeDocument/2006/relationships" xmlns:m="http://schemas.openxmlformats.org/officeDocument/2006/math" xmlns:v="urn:schemas-microsoft-com:vml" xmlns:wp14="http://schemas.microsoft.com/office/word/2010/wordprocessingDrawing" xmlns:wp="http://schemas.openxmlformats.org/drawingml/2006/wordprocessingDrawing" xmlns:w10="urn:schemas-microsoft-com:office:word" xmlns:w="http://schemas.openxmlformats.org/wordprocessingml/2006/main" xmlns:w14="http://schemas.microsoft.com/office/word/2010/wordml" xmlns:w15="http://schemas.microsoft.com/office/word/2012/wordml" xmlns:wpg="http://schemas.microsoft.com/office/word/2010/wordprocessingGroup" xmlns:wpi="http://schemas.microsoft.com/office/word/2010/wordprocessingInk" xmlns:wne="http://schemas.microsoft.com/office/word/2006/wordml" xmlns:wps="http://schemas.microsoft.com/office/word/2010/wordprocessingShape" mc:Ignorable="w14 w15 wp14">
+<w:ftr xmlns:wpc="http://schemas.microsoft.com/office/word/2010/wordprocessingCanvas" xmlns:cx="http://schemas.microsoft.com/office/drawing/2014/chartex" xmlns:cx1="http://schemas.microsoft.com/office/drawing/2015/9/8/chartex" xmlns:cx2="http://schemas.microsoft.com/office/drawing/2015/10/21/chartex" xmlns:cx3="http://schemas.microsoft.com/office/drawing/2016/5/9/chartex" xmlns:cx4="http://schemas.microsoft.com/office/drawing/2016/5/10/chartex" xmlns:cx5="http://schemas.microsoft.com/office/drawing/2016/5/11/chartex" xmlns:cx6="http://schemas.microsoft.com/office/drawing/2016/5/12/chartex" xmlns:cx7="http://schemas.microsoft.com/office/drawing/2016/5/13/chartex" xmlns:cx8="http://schemas.microsoft.com/office/drawing/2016/5/14/chartex" xmlns:mc="http://schemas.openxmlformats.org/markup-compatibility/2006" xmlns:aink="http://schemas.microsoft.com/office/drawing/2016/ink" xmlns:am3d="http://schemas.microsoft.com/office/drawing/2017/model3d" xmlns:o="urn:schemas-microsoft-com:office:office" xmlns:r="http://schemas.openxmlformats.org/officeDocument/2006/relationships" xmlns:m="http://schemas.openxmlformats.org/officeDocument/2006/math" xmlns:v="urn:schemas-microsoft-com:vml" xmlns:wp14="http://schemas.microsoft.com/office/word/2010/wordprocessingDrawing" xmlns:wp="http://schemas.openxmlformats.org/drawingml/2006/wordprocessingDrawing" xmlns:w10="urn:schemas-microsoft-com:office:word" xmlns:w="http://schemas.openxmlformats.org/wordprocessingml/2006/main" xmlns:w14="http://schemas.microsoft.com/office/word/2010/wordml" xmlns:w15="http://schemas.microsoft.com/office/word/2012/wordml" xmlns:w16cid="http://schemas.microsoft.com/office/word/2016/wordml/cid" xmlns:w16se="http://schemas.microsoft.com/office/word/2015/wordml/symex" xmlns:wpg="http://schemas.microsoft.com/office/word/2010/wordprocessingGroup" xmlns:wpi="http://schemas.microsoft.com/office/word/2010/wordprocessingInk" xmlns:wne="http://schemas.microsoft.com/office/word/2006/wordml" xmlns:wps="http://schemas.microsoft.com/office/word/2010/wordprocessingShape" mc:Ignorable="w14 w15 w16se w16cid wp14">
   <w:p>
     <w:pPr>
       <w:pStyle w:val="Pieddepage"/>
@@ -2267,7 +1852,7 @@
 </file>
 
 <file path=word/footnotes.xml><?xml version="1.0" encoding="utf-8"?>
-<w:footnotes xmlns:wpc="http://schemas.microsoft.com/office/word/2010/wordprocessingCanvas" xmlns:mc="http://schemas.openxmlformats.org/markup-compatibility/2006" xmlns:o="urn:schemas-microsoft-com:office:office" xmlns:r="http://schemas.openxmlformats.org/officeDocument/2006/relationships" xmlns:m="http://schemas.openxmlformats.org/officeDocument/2006/math" xmlns:v="urn:schemas-microsoft-com:vml" xmlns:wp14="http://schemas.microsoft.com/office/word/2010/wordprocessingDrawing" xmlns:wp="http://schemas.openxmlformats.org/drawingml/2006/wordprocessingDrawing" xmlns:w10="urn:schemas-microsoft-com:office:word" xmlns:w="http://schemas.openxmlformats.org/wordprocessingml/2006/main" xmlns:w14="http://schemas.microsoft.com/office/word/2010/wordml" xmlns:w15="http://schemas.microsoft.com/office/word/2012/wordml" xmlns:wpg="http://schemas.microsoft.com/office/word/2010/wordprocessingGroup" xmlns:wpi="http://schemas.microsoft.com/office/word/2010/wordprocessingInk" xmlns:wne="http://schemas.microsoft.com/office/word/2006/wordml" xmlns:wps="http://schemas.microsoft.com/office/word/2010/wordprocessingShape" mc:Ignorable="w14 w15 wp14">
+<w:footnotes xmlns:wpc="http://schemas.microsoft.com/office/word/2010/wordprocessingCanvas" xmlns:cx="http://schemas.microsoft.com/office/drawing/2014/chartex" xmlns:cx1="http://schemas.microsoft.com/office/drawing/2015/9/8/chartex" xmlns:cx2="http://schemas.microsoft.com/office/drawing/2015/10/21/chartex" xmlns:cx3="http://schemas.microsoft.com/office/drawing/2016/5/9/chartex" xmlns:cx4="http://schemas.microsoft.com/office/drawing/2016/5/10/chartex" xmlns:cx5="http://schemas.microsoft.com/office/drawing/2016/5/11/chartex" xmlns:cx6="http://schemas.microsoft.com/office/drawing/2016/5/12/chartex" xmlns:cx7="http://schemas.microsoft.com/office/drawing/2016/5/13/chartex" xmlns:cx8="http://schemas.microsoft.com/office/drawing/2016/5/14/chartex" xmlns:mc="http://schemas.openxmlformats.org/markup-compatibility/2006" xmlns:aink="http://schemas.microsoft.com/office/drawing/2016/ink" xmlns:am3d="http://schemas.microsoft.com/office/drawing/2017/model3d" xmlns:o="urn:schemas-microsoft-com:office:office" xmlns:r="http://schemas.openxmlformats.org/officeDocument/2006/relationships" xmlns:m="http://schemas.openxmlformats.org/officeDocument/2006/math" xmlns:v="urn:schemas-microsoft-com:vml" xmlns:wp14="http://schemas.microsoft.com/office/word/2010/wordprocessingDrawing" xmlns:wp="http://schemas.openxmlformats.org/drawingml/2006/wordprocessingDrawing" xmlns:w10="urn:schemas-microsoft-com:office:word" xmlns:w="http://schemas.openxmlformats.org/wordprocessingml/2006/main" xmlns:w14="http://schemas.microsoft.com/office/word/2010/wordml" xmlns:w15="http://schemas.microsoft.com/office/word/2012/wordml" xmlns:w16cid="http://schemas.microsoft.com/office/word/2016/wordml/cid" xmlns:w16se="http://schemas.microsoft.com/office/word/2015/wordml/symex" xmlns:wpg="http://schemas.microsoft.com/office/word/2010/wordprocessingGroup" xmlns:wpi="http://schemas.microsoft.com/office/word/2010/wordprocessingInk" xmlns:wne="http://schemas.microsoft.com/office/word/2006/wordml" xmlns:wps="http://schemas.microsoft.com/office/word/2010/wordprocessingShape" mc:Ignorable="w14 w15 w16se w16cid wp14">
   <w:footnote w:type="separator" w:id="-1">
     <w:p>
       <w:r>
@@ -2286,7 +1871,7 @@
 </file>
 
 <file path=word/header1.xml><?xml version="1.0" encoding="utf-8"?>
-<w:hdr xmlns:wpc="http://schemas.microsoft.com/office/word/2010/wordprocessingCanvas" xmlns:mc="http://schemas.openxmlformats.org/markup-compatibility/2006" xmlns:o="urn:schemas-microsoft-com:office:office" xmlns:r="http://schemas.openxmlformats.org/officeDocument/2006/relationships" xmlns:m="http://schemas.openxmlformats.org/officeDocument/2006/math" xmlns:v="urn:schemas-microsoft-com:vml" xmlns:wp14="http://schemas.microsoft.com/office/word/2010/wordprocessingDrawing" xmlns:wp="http://schemas.openxmlformats.org/drawingml/2006/wordprocessingDrawing" xmlns:w10="urn:schemas-microsoft-com:office:word" xmlns:w="http://schemas.openxmlformats.org/wordprocessingml/2006/main" xmlns:w14="http://schemas.microsoft.com/office/word/2010/wordml" xmlns:w15="http://schemas.microsoft.com/office/word/2012/wordml" xmlns:wpg="http://schemas.microsoft.com/office/word/2010/wordprocessingGroup" xmlns:wpi="http://schemas.microsoft.com/office/word/2010/wordprocessingInk" xmlns:wne="http://schemas.microsoft.com/office/word/2006/wordml" xmlns:wps="http://schemas.microsoft.com/office/word/2010/wordprocessingShape" mc:Ignorable="w14 w15 wp14">
+<w:hdr xmlns:wpc="http://schemas.microsoft.com/office/word/2010/wordprocessingCanvas" xmlns:cx="http://schemas.microsoft.com/office/drawing/2014/chartex" xmlns:cx1="http://schemas.microsoft.com/office/drawing/2015/9/8/chartex" xmlns:cx2="http://schemas.microsoft.com/office/drawing/2015/10/21/chartex" xmlns:cx3="http://schemas.microsoft.com/office/drawing/2016/5/9/chartex" xmlns:cx4="http://schemas.microsoft.com/office/drawing/2016/5/10/chartex" xmlns:cx5="http://schemas.microsoft.com/office/drawing/2016/5/11/chartex" xmlns:cx6="http://schemas.microsoft.com/office/drawing/2016/5/12/chartex" xmlns:cx7="http://schemas.microsoft.com/office/drawing/2016/5/13/chartex" xmlns:cx8="http://schemas.microsoft.com/office/drawing/2016/5/14/chartex" xmlns:mc="http://schemas.openxmlformats.org/markup-compatibility/2006" xmlns:aink="http://schemas.microsoft.com/office/drawing/2016/ink" xmlns:am3d="http://schemas.microsoft.com/office/drawing/2017/model3d" xmlns:o="urn:schemas-microsoft-com:office:office" xmlns:r="http://schemas.openxmlformats.org/officeDocument/2006/relationships" xmlns:m="http://schemas.openxmlformats.org/officeDocument/2006/math" xmlns:v="urn:schemas-microsoft-com:vml" xmlns:wp14="http://schemas.microsoft.com/office/word/2010/wordprocessingDrawing" xmlns:wp="http://schemas.openxmlformats.org/drawingml/2006/wordprocessingDrawing" xmlns:w10="urn:schemas-microsoft-com:office:word" xmlns:w="http://schemas.openxmlformats.org/wordprocessingml/2006/main" xmlns:w14="http://schemas.microsoft.com/office/word/2010/wordml" xmlns:w15="http://schemas.microsoft.com/office/word/2012/wordml" xmlns:w16cid="http://schemas.microsoft.com/office/word/2016/wordml/cid" xmlns:w16se="http://schemas.microsoft.com/office/word/2015/wordml/symex" xmlns:wpg="http://schemas.microsoft.com/office/word/2010/wordprocessingGroup" xmlns:wpi="http://schemas.microsoft.com/office/word/2010/wordprocessingInk" xmlns:wne="http://schemas.microsoft.com/office/word/2006/wordml" xmlns:wps="http://schemas.microsoft.com/office/word/2010/wordprocessingShape" mc:Ignorable="w14 w15 w16se w16cid wp14">
   <w:p>
     <w:pPr>
       <w:pStyle w:val="En-tte"/>
@@ -2301,7 +1886,7 @@
 </file>
 
 <file path=word/numbering.xml><?xml version="1.0" encoding="utf-8"?>
-<w:numbering xmlns:wpc="http://schemas.microsoft.com/office/word/2010/wordprocessingCanvas" xmlns:mc="http://schemas.openxmlformats.org/markup-compatibility/2006" xmlns:o="urn:schemas-microsoft-com:office:office" xmlns:r="http://schemas.openxmlformats.org/officeDocument/2006/relationships" xmlns:m="http://schemas.openxmlformats.org/officeDocument/2006/math" xmlns:v="urn:schemas-microsoft-com:vml" xmlns:wp14="http://schemas.microsoft.com/office/word/2010/wordprocessingDrawing" xmlns:wp="http://schemas.openxmlformats.org/drawingml/2006/wordprocessingDrawing" xmlns:w10="urn:schemas-microsoft-com:office:word" xmlns:w="http://schemas.openxmlformats.org/wordprocessingml/2006/main" xmlns:w14="http://schemas.microsoft.com/office/word/2010/wordml" xmlns:w15="http://schemas.microsoft.com/office/word/2012/wordml" xmlns:wpg="http://schemas.microsoft.com/office/word/2010/wordprocessingGroup" xmlns:wpi="http://schemas.microsoft.com/office/word/2010/wordprocessingInk" xmlns:wne="http://schemas.microsoft.com/office/word/2006/wordml" xmlns:wps="http://schemas.microsoft.com/office/word/2010/wordprocessingShape" mc:Ignorable="w14 w15 wp14">
+<w:numbering xmlns:wpc="http://schemas.microsoft.com/office/word/2010/wordprocessingCanvas" xmlns:cx="http://schemas.microsoft.com/office/drawing/2014/chartex" xmlns:cx1="http://schemas.microsoft.com/office/drawing/2015/9/8/chartex" xmlns:cx2="http://schemas.microsoft.com/office/drawing/2015/10/21/chartex" xmlns:cx3="http://schemas.microsoft.com/office/drawing/2016/5/9/chartex" xmlns:cx4="http://schemas.microsoft.com/office/drawing/2016/5/10/chartex" xmlns:cx5="http://schemas.microsoft.com/office/drawing/2016/5/11/chartex" xmlns:cx6="http://schemas.microsoft.com/office/drawing/2016/5/12/chartex" xmlns:cx7="http://schemas.microsoft.com/office/drawing/2016/5/13/chartex" xmlns:cx8="http://schemas.microsoft.com/office/drawing/2016/5/14/chartex" xmlns:mc="http://schemas.openxmlformats.org/markup-compatibility/2006" xmlns:aink="http://schemas.microsoft.com/office/drawing/2016/ink" xmlns:am3d="http://schemas.microsoft.com/office/drawing/2017/model3d" xmlns:o="urn:schemas-microsoft-com:office:office" xmlns:r="http://schemas.openxmlformats.org/officeDocument/2006/relationships" xmlns:m="http://schemas.openxmlformats.org/officeDocument/2006/math" xmlns:v="urn:schemas-microsoft-com:vml" xmlns:wp14="http://schemas.microsoft.com/office/word/2010/wordprocessingDrawing" xmlns:wp="http://schemas.openxmlformats.org/drawingml/2006/wordprocessingDrawing" xmlns:w10="urn:schemas-microsoft-com:office:word" xmlns:w="http://schemas.openxmlformats.org/wordprocessingml/2006/main" xmlns:w14="http://schemas.microsoft.com/office/word/2010/wordml" xmlns:w15="http://schemas.microsoft.com/office/word/2012/wordml" xmlns:w16cid="http://schemas.microsoft.com/office/word/2016/wordml/cid" xmlns:w16se="http://schemas.microsoft.com/office/word/2015/wordml/symex" xmlns:wpg="http://schemas.microsoft.com/office/word/2010/wordprocessingGroup" xmlns:wpi="http://schemas.microsoft.com/office/word/2010/wordprocessingInk" xmlns:wne="http://schemas.microsoft.com/office/word/2006/wordml" xmlns:wps="http://schemas.microsoft.com/office/word/2010/wordprocessingShape" mc:Ignorable="w14 w15 w16se w16cid wp14">
   <w:abstractNum w:abstractNumId="0" w15:restartNumberingAfterBreak="0">
     <w:nsid w:val="13321AC8"/>
     <w:multiLevelType w:val="hybridMultilevel"/>
@@ -6107,7 +5692,7 @@
 </file>
 
 <file path=word/styles.xml><?xml version="1.0" encoding="utf-8"?>
-<w:styles xmlns:mc="http://schemas.openxmlformats.org/markup-compatibility/2006" xmlns:r="http://schemas.openxmlformats.org/officeDocument/2006/relationships" xmlns:w="http://schemas.openxmlformats.org/wordprocessingml/2006/main" xmlns:w14="http://schemas.microsoft.com/office/word/2010/wordml" xmlns:w15="http://schemas.microsoft.com/office/word/2012/wordml" mc:Ignorable="w14 w15">
+<w:styles xmlns:mc="http://schemas.openxmlformats.org/markup-compatibility/2006" xmlns:r="http://schemas.openxmlformats.org/officeDocument/2006/relationships" xmlns:w="http://schemas.openxmlformats.org/wordprocessingml/2006/main" xmlns:w14="http://schemas.microsoft.com/office/word/2010/wordml" xmlns:w15="http://schemas.microsoft.com/office/word/2012/wordml" xmlns:w16cid="http://schemas.microsoft.com/office/word/2016/wordml/cid" xmlns:w16se="http://schemas.microsoft.com/office/word/2015/wordml/symex" mc:Ignorable="w14 w15 w16se w16cid">
   <w:docDefaults>
     <w:rPrDefault>
       <w:rPr>
@@ -6117,7 +5702,7 @@
     </w:rPrDefault>
     <w:pPrDefault/>
   </w:docDefaults>
-  <w:latentStyles w:defLockedState="0" w:defUIPriority="99" w:defSemiHidden="0" w:defUnhideWhenUsed="0" w:defQFormat="0" w:count="371">
+  <w:latentStyles w:defLockedState="0" w:defUIPriority="99" w:defSemiHidden="0" w:defUnhideWhenUsed="0" w:defQFormat="0" w:count="375">
     <w:lsdException w:name="Normal" w:uiPriority="0" w:qFormat="1"/>
     <w:lsdException w:name="heading 1" w:uiPriority="9" w:qFormat="1"/>
     <w:lsdException w:name="heading 2" w:uiPriority="1" w:qFormat="1"/>
@@ -6223,7 +5808,6 @@
     <w:lsdException w:name="HTML Sample" w:semiHidden="1" w:unhideWhenUsed="1"/>
     <w:lsdException w:name="HTML Typewriter" w:semiHidden="1" w:unhideWhenUsed="1"/>
     <w:lsdException w:name="HTML Variable" w:semiHidden="1" w:unhideWhenUsed="1"/>
-    <w:lsdException w:name="Normal Table" w:semiHidden="1" w:unhideWhenUsed="1"/>
     <w:lsdException w:name="annotation subject" w:semiHidden="1" w:unhideWhenUsed="1"/>
     <w:lsdException w:name="No List" w:semiHidden="1" w:unhideWhenUsed="1"/>
     <w:lsdException w:name="Outline List 1" w:semiHidden="1" w:unhideWhenUsed="1"/>
@@ -6267,10 +5851,8 @@
     <w:lsdException w:name="Table Elegant" w:semiHidden="1" w:unhideWhenUsed="1"/>
     <w:lsdException w:name="Table Professional" w:semiHidden="1" w:unhideWhenUsed="1"/>
     <w:lsdException w:name="Table Subtle 1" w:semiHidden="1" w:unhideWhenUsed="1"/>
-    <w:lsdException w:name="Table Subtle 2" w:semiHidden="1" w:unhideWhenUsed="1"/>
     <w:lsdException w:name="Table Web 1" w:semiHidden="1" w:unhideWhenUsed="1"/>
     <w:lsdException w:name="Table Web 2" w:semiHidden="1" w:unhideWhenUsed="1"/>
-    <w:lsdException w:name="Table Web 3" w:semiHidden="1" w:unhideWhenUsed="1"/>
     <w:lsdException w:name="Balloon Text" w:semiHidden="1" w:unhideWhenUsed="1"/>
     <w:lsdException w:name="Table Grid" w:uiPriority="59"/>
     <w:lsdException w:name="Table Theme" w:semiHidden="1" w:unhideWhenUsed="1"/>
@@ -6489,6 +6071,10 @@
     <w:lsdException w:name="List Table 5 Dark Accent 6" w:uiPriority="50"/>
     <w:lsdException w:name="List Table 6 Colorful Accent 6" w:uiPriority="51"/>
     <w:lsdException w:name="List Table 7 Colorful Accent 6" w:uiPriority="52"/>
+    <w:lsdException w:name="Mention" w:semiHidden="1" w:unhideWhenUsed="1"/>
+    <w:lsdException w:name="Smart Hyperlink" w:semiHidden="1" w:unhideWhenUsed="1"/>
+    <w:lsdException w:name="Hashtag" w:semiHidden="1" w:unhideWhenUsed="1"/>
+    <w:lsdException w:name="Unresolved Mention" w:semiHidden="1" w:unhideWhenUsed="1"/>
   </w:latentStyles>
   <w:style w:type="paragraph" w:default="1" w:styleId="Normal">
     <w:name w:val="Normal"/>
@@ -6949,7 +6535,7 @@
 </file>
 
 <file path=customXml/itemProps1.xml><?xml version="1.0" encoding="utf-8"?>
-<ds:datastoreItem xmlns:ds="http://schemas.openxmlformats.org/officeDocument/2006/customXml" ds:itemID="{9CE39AE1-1522-4DD4-A776-3B171402A147}">
+<ds:datastoreItem xmlns:ds="http://schemas.openxmlformats.org/officeDocument/2006/customXml" ds:itemID="{8759460C-6633-4486-B434-9838649B4004}">
   <ds:schemaRefs>
     <ds:schemaRef ds:uri="http://schemas.openxmlformats.org/officeDocument/2006/bibliography"/>
   </ds:schemaRefs>
